--- a/Analytics/Ransomware_extensions.docx
+++ b/Analytics/Ransomware_extensions.docx
@@ -18,7 +18,7 @@
           <w:sz w:val="32"/>
           <w:szCs w:val="32"/>
         </w:rPr>
-        <w:t>Ransomware_</w:t>
+        <w:t>Ransomware_extensions</w:t>
       </w:r>
       <w:r>
         <w:rPr>
@@ -27,15 +27,6 @@
           <w:sz w:val="32"/>
           <w:szCs w:val="32"/>
         </w:rPr>
-        <w:t>extensions</w:t>
-      </w:r>
-      <w:r>
-        <w:rPr>
-          <w:b/>
-          <w:bCs/>
-          <w:sz w:val="32"/>
-          <w:szCs w:val="32"/>
-        </w:rPr>
         <w:t>.py</w:t>
       </w:r>
     </w:p>
@@ -94,15 +85,7 @@
     </w:p>
     <w:p>
       <w:r>
-        <w:t xml:space="preserve"># </w:t>
-      </w:r>
-      <w:proofErr w:type="gramStart"/>
-      <w:r>
-        <w:t>change</w:t>
-      </w:r>
-      <w:proofErr w:type="gramEnd"/>
-      <w:r>
-        <w:t xml:space="preserve"> the file extensions of all files in a directory to random extensions</w:t>
+        <w:t># change the file extensions of all files in a directory to random extensions</w:t>
       </w:r>
     </w:p>
     <w:p>
@@ -122,41 +105,17 @@
     </w:p>
     <w:p>
       <w:r>
-        <w:t xml:space="preserve"># </w:t>
-      </w:r>
-      <w:proofErr w:type="gramStart"/>
-      <w:r>
-        <w:t>from</w:t>
-      </w:r>
-      <w:proofErr w:type="gramEnd"/>
-      <w:r>
-        <w:t xml:space="preserve"> a list of extensions</w:t>
-      </w:r>
-    </w:p>
-    <w:p>
-      <w:r>
-        <w:t xml:space="preserve"># </w:t>
-      </w:r>
-      <w:proofErr w:type="gramStart"/>
-      <w:r>
-        <w:t>this</w:t>
-      </w:r>
-      <w:proofErr w:type="gramEnd"/>
-      <w:r>
-        <w:t xml:space="preserve"> is a malicious script that can be used to hide malicious files</w:t>
-      </w:r>
-    </w:p>
-    <w:p>
-      <w:r>
-        <w:t xml:space="preserve"># </w:t>
-      </w:r>
-      <w:proofErr w:type="gramStart"/>
-      <w:r>
-        <w:t>from</w:t>
-      </w:r>
-      <w:proofErr w:type="gramEnd"/>
-      <w:r>
-        <w:t xml:space="preserve"> antivirus software</w:t>
+        <w:t># from a list of extensions</w:t>
+      </w:r>
+    </w:p>
+    <w:p>
+      <w:r>
+        <w:t># this is a malicious script that can be used to hide malicious files</w:t>
+      </w:r>
+    </w:p>
+    <w:p>
+      <w:r>
+        <w:t># from antivirus software</w:t>
       </w:r>
     </w:p>
     <w:p>
@@ -181,10 +140,7 @@
     </w:p>
     <w:p>
       <w:r>
-        <w:t xml:space="preserve">Seemingly endless </w:t>
-      </w:r>
-      <w:r>
-        <w:t>suggestions for file extensions and eventually repeated</w:t>
+        <w:t>Seemingly endless suggestions for file extensions and eventually repeated</w:t>
       </w:r>
     </w:p>
     <w:p>
@@ -222,21 +178,8 @@
       <w:r>
         <w:t xml:space="preserve">‘exception’ </w:t>
       </w:r>
-      <w:proofErr w:type="spellStart"/>
-      <w:r>
-        <w:t>PermissionError</w:t>
-      </w:r>
-      <w:proofErr w:type="spellEnd"/>
-      <w:r>
-        <w:t>: [</w:t>
-      </w:r>
-      <w:proofErr w:type="spellStart"/>
-      <w:r>
-        <w:t>Errno</w:t>
-      </w:r>
-      <w:proofErr w:type="spellEnd"/>
-      <w:r>
-        <w:t xml:space="preserve"> 13] Permission denied: '.\\ransomware_attempt_3.exe'</w:t>
+      <w:r>
+        <w:t>PermissionError: [Errno 13] Permission denied: '.\\ransomware_attempt_3.exe'</w:t>
       </w:r>
     </w:p>
     <w:p>
@@ -256,10 +199,10 @@
     </w:p>
     <w:p>
       <w:r>
-        <w:t>‘</w:t>
-      </w:r>
-      <w:r>
-        <w:t>None’</w:t>
+        <w:t xml:space="preserve">‘Trivial’ install </w:t>
+      </w:r>
+      <w:r>
+        <w:t>pycryptodome</w:t>
       </w:r>
     </w:p>
     <w:p>
